--- a/Design Doc.docx
+++ b/Design Doc.docx
@@ -27,6 +27,17 @@
       </w:pPr>
       <w:r>
         <w:t>Randomly doesn’t correctly spawn a sinking ship</w:t>
+      </w:r>
+      <w:r>
+        <w:t xml:space="preserve"> (probably because the server code is triggering before the client code</w:t>
+      </w:r>
+      <w:r>
+        <w:t>. Make the server do an RPC to spawn the sinking ship</w:t>
+      </w:r>
+      <w:bookmarkStart w:id="0" w:name="_GoBack"/>
+      <w:bookmarkEnd w:id="0"/>
+      <w:r>
+        <w:t>)</w:t>
       </w:r>
     </w:p>
     <w:p>
@@ -68,8 +79,6 @@
           <w:b/>
         </w:rPr>
       </w:pPr>
-      <w:bookmarkStart w:id="0" w:name="_GoBack"/>
-      <w:bookmarkEnd w:id="0"/>
     </w:p>
     <w:sectPr>
       <w:pgSz w:w="12240" w:h="15840"/>

--- a/Design Doc.docx
+++ b/Design Doc.docx
@@ -26,19 +26,10 @@
         <w:spacing w:after="0"/>
       </w:pPr>
       <w:r>
-        <w:t>Randomly doesn’t correctly spawn a sinking ship</w:t>
-      </w:r>
-      <w:r>
-        <w:t xml:space="preserve"> (probably because the server code is triggering before the client code</w:t>
-      </w:r>
-      <w:r>
-        <w:t>. Make the server do an RPC to spawn the sinking ship</w:t>
+        <w:t>Randomly (common) flashes an image of the spawning ship before it is disabled. Tried solving by turning off the mesh renderer in prefab but even that didn’t work.</w:t>
       </w:r>
       <w:bookmarkStart w:id="0" w:name="_GoBack"/>
       <w:bookmarkEnd w:id="0"/>
-      <w:r>
-        <w:t>)</w:t>
-      </w:r>
     </w:p>
     <w:p>
       <w:pPr>
@@ -52,19 +43,11 @@
           <w:b/>
         </w:rPr>
       </w:pPr>
-      <w:proofErr w:type="spellStart"/>
       <w:r>
         <w:rPr>
           <w:b/>
         </w:rPr>
-        <w:t>Todo</w:t>
-      </w:r>
-      <w:proofErr w:type="spellEnd"/>
-      <w:r>
-        <w:rPr>
-          <w:b/>
-        </w:rPr>
-        <w:t>:</w:t>
+        <w:t>Todo:</w:t>
       </w:r>
     </w:p>
     <w:p>

--- a/Design Doc.docx
+++ b/Design Doc.docx
@@ -27,6 +27,19 @@
       </w:pPr>
       <w:r>
         <w:t>Randomly (common) flashes an image of the spawning ship before it is disabled. Tried solving by turning off the mesh renderer in prefab but even that didn’t work.</w:t>
+      </w:r>
+    </w:p>
+    <w:p>
+      <w:pPr>
+        <w:pStyle w:val="ListParagraph"/>
+        <w:numPr>
+          <w:ilvl w:val="0"/>
+          <w:numId w:val="1"/>
+        </w:numPr>
+        <w:spacing w:after="0"/>
+      </w:pPr>
+      <w:r>
+        <w:t xml:space="preserve">When the client loads, all the other ships already in the scene fall out of the sky </w:t>
       </w:r>
       <w:bookmarkStart w:id="0" w:name="_GoBack"/>
       <w:bookmarkEnd w:id="0"/>
